--- a/Lab07.docx
+++ b/Lab07.docx
@@ -16,7 +16,7 @@
       <w:tr>
         <w:tc>
           <w:tcPr>
-            <w:tcW w:w="9360" w:type="dxa"/>
+            <w:tcW w:w="9356" w:type="dxa"/>
             <w:gridSpan w:val="2"/>
             <w:tcBorders>
               <w:top w:val="nil"/>
@@ -50,7 +50,7 @@
       <w:tr>
         <w:tc>
           <w:tcPr>
-            <w:tcW w:w="9360" w:type="dxa"/>
+            <w:tcW w:w="9356" w:type="dxa"/>
             <w:gridSpan w:val="2"/>
             <w:tcBorders>
               <w:top w:val="nil"/>
@@ -84,7 +84,7 @@
       <w:tr>
         <w:tc>
           <w:tcPr>
-            <w:tcW w:w="9360" w:type="dxa"/>
+            <w:tcW w:w="9356" w:type="dxa"/>
             <w:gridSpan w:val="2"/>
             <w:tcBorders>
               <w:top w:val="nil"/>
@@ -118,7 +118,7 @@
       <w:tr>
         <w:tc>
           <w:tcPr>
-            <w:tcW w:w="9360" w:type="dxa"/>
+            <w:tcW w:w="9356" w:type="dxa"/>
             <w:gridSpan w:val="2"/>
             <w:tcBorders>
               <w:top w:val="nil"/>
@@ -152,7 +152,7 @@
       <w:tr>
         <w:tc>
           <w:tcPr>
-            <w:tcW w:w="9360" w:type="dxa"/>
+            <w:tcW w:w="9356" w:type="dxa"/>
             <w:gridSpan w:val="2"/>
             <w:tcBorders>
               <w:top w:val="nil"/>
@@ -176,7 +176,7 @@
       <w:tr>
         <w:tc>
           <w:tcPr>
-            <w:tcW w:w="9360" w:type="dxa"/>
+            <w:tcW w:w="9356" w:type="dxa"/>
             <w:gridSpan w:val="2"/>
             <w:tcBorders>
               <w:top w:val="nil"/>
@@ -200,7 +200,7 @@
       <w:tr>
         <w:tc>
           <w:tcPr>
-            <w:tcW w:w="9360" w:type="dxa"/>
+            <w:tcW w:w="9356" w:type="dxa"/>
             <w:gridSpan w:val="2"/>
             <w:tcBorders>
               <w:top w:val="nil"/>
@@ -233,7 +233,7 @@
       <w:tr>
         <w:tc>
           <w:tcPr>
-            <w:tcW w:w="9360" w:type="dxa"/>
+            <w:tcW w:w="9356" w:type="dxa"/>
             <w:gridSpan w:val="2"/>
             <w:tcBorders>
               <w:top w:val="nil"/>
@@ -266,7 +266,7 @@
       <w:tr>
         <w:tc>
           <w:tcPr>
-            <w:tcW w:w="9360" w:type="dxa"/>
+            <w:tcW w:w="9356" w:type="dxa"/>
             <w:gridSpan w:val="2"/>
             <w:tcBorders>
               <w:top w:val="nil"/>
@@ -291,7 +291,49 @@
                 <w:szCs w:val="28"/>
                 <w:lang w:val="br-FR"/>
               </w:rPr>
-              <w:t>Дисциплина: Тестирование веб-ориентированных приложений (ТВОП)</w:t>
+              <w:t xml:space="preserve">Дисциплина: </w:t>
+            </w:r>
+            <w:r>
+              <w:rPr>
+                <w:b/>
+                <w:bCs/>
+                <w:noProof/>
+                <w:color w:val="FF0000"/>
+                <w:szCs w:val="28"/>
+              </w:rPr>
+              <w:t>Название дисциплины</w:t>
+            </w:r>
+            <w:r>
+              <w:rPr>
+                <w:b/>
+                <w:bCs/>
+                <w:noProof/>
+                <w:color w:val="FF0000"/>
+                <w:szCs w:val="28"/>
+                <w:lang w:val="br-FR"/>
+              </w:rPr>
+              <w:t xml:space="preserve"> (</w:t>
+            </w:r>
+            <w:r>
+              <w:rPr>
+                <w:b/>
+                <w:bCs/>
+                <w:noProof/>
+                <w:color w:val="FF0000"/>
+                <w:szCs w:val="28"/>
+              </w:rPr>
+              <w:t>АББРЕВИАТУРА</w:t>
+            </w:r>
+            <w:r>
+              <w:rPr>
+                <w:b/>
+                <w:bCs/>
+                <w:noProof/>
+                <w:color w:val="FF0000"/>
+                <w:szCs w:val="28"/>
+                <w:lang w:val="br-FR"/>
+              </w:rPr>
+              <w:t>)</w:t>
             </w:r>
           </w:p>
         </w:tc>
@@ -299,7 +341,7 @@
       <w:tr>
         <w:tc>
           <w:tcPr>
-            <w:tcW w:w="9360" w:type="dxa"/>
+            <w:tcW w:w="9356" w:type="dxa"/>
             <w:gridSpan w:val="2"/>
             <w:tcBorders>
               <w:top w:val="nil"/>
@@ -323,7 +365,7 @@
       <w:tr>
         <w:tc>
           <w:tcPr>
-            <w:tcW w:w="9360" w:type="dxa"/>
+            <w:tcW w:w="9356" w:type="dxa"/>
             <w:gridSpan w:val="2"/>
             <w:tcBorders>
               <w:top w:val="nil"/>
@@ -347,7 +389,7 @@
       <w:tr>
         <w:tc>
           <w:tcPr>
-            <w:tcW w:w="9360" w:type="dxa"/>
+            <w:tcW w:w="9356" w:type="dxa"/>
             <w:gridSpan w:val="2"/>
             <w:tcBorders>
               <w:top w:val="nil"/>
@@ -371,7 +413,7 @@
       <w:tr>
         <w:tc>
           <w:tcPr>
-            <w:tcW w:w="9360" w:type="dxa"/>
+            <w:tcW w:w="9356" w:type="dxa"/>
             <w:gridSpan w:val="2"/>
             <w:tcBorders>
               <w:top w:val="nil"/>
@@ -395,7 +437,7 @@
       <w:tr>
         <w:tc>
           <w:tcPr>
-            <w:tcW w:w="9360" w:type="dxa"/>
+            <w:tcW w:w="9356" w:type="dxa"/>
             <w:gridSpan w:val="2"/>
             <w:tcBorders>
               <w:top w:val="nil"/>
@@ -419,7 +461,7 @@
       <w:tr>
         <w:tc>
           <w:tcPr>
-            <w:tcW w:w="9360" w:type="dxa"/>
+            <w:tcW w:w="9356" w:type="dxa"/>
             <w:gridSpan w:val="2"/>
             <w:tcBorders>
               <w:top w:val="nil"/>
@@ -443,7 +485,7 @@
       <w:tr>
         <w:tc>
           <w:tcPr>
-            <w:tcW w:w="9360" w:type="dxa"/>
+            <w:tcW w:w="9356" w:type="dxa"/>
             <w:gridSpan w:val="2"/>
             <w:tcBorders>
               <w:top w:val="nil"/>
@@ -467,7 +509,7 @@
       <w:tr>
         <w:tc>
           <w:tcPr>
-            <w:tcW w:w="9360" w:type="dxa"/>
+            <w:tcW w:w="9356" w:type="dxa"/>
             <w:gridSpan w:val="2"/>
             <w:tcBorders>
               <w:top w:val="nil"/>
@@ -491,7 +533,7 @@
       <w:tr>
         <w:tc>
           <w:tcPr>
-            <w:tcW w:w="9360" w:type="dxa"/>
+            <w:tcW w:w="9356" w:type="dxa"/>
             <w:gridSpan w:val="2"/>
             <w:tcBorders>
               <w:top w:val="nil"/>
@@ -515,7 +557,7 @@
       <w:tr>
         <w:tc>
           <w:tcPr>
-            <w:tcW w:w="9360" w:type="dxa"/>
+            <w:tcW w:w="9356" w:type="dxa"/>
             <w:gridSpan w:val="2"/>
             <w:tcBorders>
               <w:top w:val="nil"/>
@@ -551,7 +593,7 @@
       <w:tr>
         <w:tc>
           <w:tcPr>
-            <w:tcW w:w="9360" w:type="dxa"/>
+            <w:tcW w:w="9356" w:type="dxa"/>
             <w:gridSpan w:val="2"/>
             <w:tcBorders>
               <w:top w:val="nil"/>
@@ -576,14 +618,32 @@
                 <w:szCs w:val="28"/>
                 <w:lang w:val="br-FR"/>
               </w:rPr>
-              <w:t>по лабораторной работе №</w:t>
-            </w:r>
-            <w:r>
-              <w:rPr>
-                <w:noProof/>
-                <w:szCs w:val="28"/>
-              </w:rPr>
-              <w:t>7</w:t>
+              <w:t xml:space="preserve">по </w:t>
+            </w:r>
+            <w:r>
+              <w:rPr>
+                <w:noProof/>
+                <w:szCs w:val="28"/>
+              </w:rPr>
+              <w:t xml:space="preserve">лабораторной работе </w:t>
+            </w:r>
+            <w:r>
+              <w:rPr>
+                <w:noProof/>
+                <w:szCs w:val="28"/>
+              </w:rPr>
+              <w:t xml:space="preserve">№ </w:t>
+            </w:r>
+            <w:r>
+              <w:rPr>
+                <w:b/>
+                <w:bCs/>
+                <w:noProof/>
+                <w:color w:val="FF0000"/>
+                <w:szCs w:val="28"/>
+                <w:lang w:val="en-US"/>
+              </w:rPr>
+              <w:t>X</w:t>
             </w:r>
           </w:p>
         </w:tc>
@@ -591,7 +651,7 @@
       <w:tr>
         <w:tc>
           <w:tcPr>
-            <w:tcW w:w="9360" w:type="dxa"/>
+            <w:tcW w:w="9356" w:type="dxa"/>
             <w:gridSpan w:val="2"/>
             <w:tcBorders>
               <w:top w:val="nil"/>
@@ -616,7 +676,7 @@
       <w:tr>
         <w:tc>
           <w:tcPr>
-            <w:tcW w:w="9360" w:type="dxa"/>
+            <w:tcW w:w="9356" w:type="dxa"/>
             <w:gridSpan w:val="2"/>
             <w:tcBorders>
               <w:top w:val="nil"/>
@@ -645,10 +705,13 @@
             </w:r>
             <w:r>
               <w:rPr>
-                <w:noProof/>
-                <w:szCs w:val="28"/>
-              </w:rPr>
-              <w:t>Отчётность о результатах тестирования</w:t>
+                <w:b/>
+                <w:bCs/>
+                <w:noProof/>
+                <w:color w:val="FF0000"/>
+                <w:szCs w:val="28"/>
+              </w:rPr>
+              <w:t>Название темы</w:t>
             </w:r>
           </w:p>
         </w:tc>
@@ -656,7 +719,7 @@
       <w:tr>
         <w:tc>
           <w:tcPr>
-            <w:tcW w:w="9360" w:type="dxa"/>
+            <w:tcW w:w="9356" w:type="dxa"/>
             <w:gridSpan w:val="2"/>
             <w:tcBorders>
               <w:top w:val="nil"/>
@@ -680,7 +743,7 @@
       <w:tr>
         <w:tc>
           <w:tcPr>
-            <w:tcW w:w="9360" w:type="dxa"/>
+            <w:tcW w:w="9356" w:type="dxa"/>
             <w:gridSpan w:val="2"/>
             <w:tcBorders>
               <w:top w:val="nil"/>
@@ -704,7 +767,7 @@
       <w:tr>
         <w:tc>
           <w:tcPr>
-            <w:tcW w:w="9360" w:type="dxa"/>
+            <w:tcW w:w="9356" w:type="dxa"/>
             <w:gridSpan w:val="2"/>
             <w:tcBorders>
               <w:top w:val="nil"/>
@@ -728,7 +791,7 @@
       <w:tr>
         <w:tc>
           <w:tcPr>
-            <w:tcW w:w="9360" w:type="dxa"/>
+            <w:tcW w:w="9356" w:type="dxa"/>
             <w:gridSpan w:val="2"/>
             <w:tcBorders>
               <w:top w:val="nil"/>
@@ -752,7 +815,7 @@
       <w:tr>
         <w:tc>
           <w:tcPr>
-            <w:tcW w:w="9360" w:type="dxa"/>
+            <w:tcW w:w="9356" w:type="dxa"/>
             <w:gridSpan w:val="2"/>
             <w:tcBorders>
               <w:top w:val="nil"/>
@@ -776,7 +839,7 @@
       <w:tr>
         <w:tc>
           <w:tcPr>
-            <w:tcW w:w="9360" w:type="dxa"/>
+            <w:tcW w:w="9356" w:type="dxa"/>
             <w:gridSpan w:val="2"/>
             <w:tcBorders>
               <w:top w:val="nil"/>
@@ -800,7 +863,7 @@
       <w:tr>
         <w:tc>
           <w:tcPr>
-            <w:tcW w:w="9360" w:type="dxa"/>
+            <w:tcW w:w="9356" w:type="dxa"/>
             <w:gridSpan w:val="2"/>
             <w:tcBorders>
               <w:top w:val="nil"/>
@@ -824,7 +887,7 @@
       <w:tr>
         <w:tc>
           <w:tcPr>
-            <w:tcW w:w="9360" w:type="dxa"/>
+            <w:tcW w:w="9356" w:type="dxa"/>
             <w:gridSpan w:val="2"/>
             <w:tcBorders>
               <w:top w:val="nil"/>
@@ -848,7 +911,7 @@
       <w:tr>
         <w:tc>
           <w:tcPr>
-            <w:tcW w:w="7054" w:type="dxa"/>
+            <w:tcW w:w="7051" w:type="dxa"/>
             <w:tcBorders>
               <w:top w:val="nil"/>
               <w:left w:val="nil"/>
@@ -878,7 +941,7 @@
         </w:tc>
         <w:tc>
           <w:tcPr>
-            <w:tcW w:w="2306" w:type="dxa"/>
+            <w:tcW w:w="2305" w:type="dxa"/>
             <w:tcBorders>
               <w:top w:val="nil"/>
               <w:left w:val="nil"/>
@@ -903,7 +966,7 @@
                 <w:noProof/>
                 <w:szCs w:val="28"/>
               </w:rPr>
-              <w:t>Иванов И.И</w:t>
+              <w:t>Фамилия И.О</w:t>
             </w:r>
             <w:r>
               <w:rPr>
@@ -919,7 +982,7 @@
       <w:tr>
         <w:tc>
           <w:tcPr>
-            <w:tcW w:w="7054" w:type="dxa"/>
+            <w:tcW w:w="7051" w:type="dxa"/>
             <w:tcBorders>
               <w:top w:val="nil"/>
               <w:left w:val="nil"/>
@@ -940,7 +1003,7 @@
         </w:tc>
         <w:tc>
           <w:tcPr>
-            <w:tcW w:w="2306" w:type="dxa"/>
+            <w:tcW w:w="2305" w:type="dxa"/>
             <w:tcBorders>
               <w:top w:val="nil"/>
               <w:left w:val="nil"/>
@@ -957,14 +1020,26 @@
               <w:rPr>
                 <w:noProof/>
                 <w:szCs w:val="28"/>
-              </w:rPr>
-            </w:pPr>
-            <w:r>
-              <w:rPr>
-                <w:noProof/>
-                <w:szCs w:val="28"/>
-              </w:rPr>
-              <w:t>гр. 151000</w:t>
+                <w:lang w:val="en-US"/>
+              </w:rPr>
+            </w:pPr>
+            <w:r>
+              <w:rPr>
+                <w:noProof/>
+                <w:szCs w:val="28"/>
+              </w:rPr>
+              <w:t xml:space="preserve">гр. </w:t>
+            </w:r>
+            <w:r>
+              <w:rPr>
+                <w:b/>
+                <w:bCs/>
+                <w:noProof/>
+                <w:color w:val="FF0000"/>
+                <w:szCs w:val="28"/>
+                <w:lang w:val="en-US"/>
+              </w:rPr>
+              <w:t>XXXXXX</w:t>
             </w:r>
           </w:p>
         </w:tc>
@@ -972,7 +1047,7 @@
       <w:tr>
         <w:tc>
           <w:tcPr>
-            <w:tcW w:w="7054" w:type="dxa"/>
+            <w:tcW w:w="7051" w:type="dxa"/>
             <w:tcBorders>
               <w:top w:val="nil"/>
               <w:left w:val="nil"/>
@@ -993,7 +1068,7 @@
         </w:tc>
         <w:tc>
           <w:tcPr>
-            <w:tcW w:w="2306" w:type="dxa"/>
+            <w:tcW w:w="2305" w:type="dxa"/>
             <w:tcBorders>
               <w:top w:val="nil"/>
               <w:left w:val="nil"/>
@@ -1010,6 +1085,7 @@
               <w:rPr>
                 <w:noProof/>
                 <w:szCs w:val="28"/>
+                <w:lang w:val="en-US"/>
               </w:rPr>
             </w:pPr>
             <w:r>
@@ -1021,10 +1097,14 @@
             </w:r>
             <w:r>
               <w:rPr>
-                <w:noProof/>
-                <w:szCs w:val="28"/>
-              </w:rPr>
-              <w:t>2</w:t>
+                <w:b/>
+                <w:bCs/>
+                <w:noProof/>
+                <w:color w:val="FF0000"/>
+                <w:szCs w:val="28"/>
+                <w:lang w:val="en-US"/>
+              </w:rPr>
+              <w:t>X</w:t>
             </w:r>
           </w:p>
         </w:tc>
@@ -1032,7 +1112,7 @@
       <w:tr>
         <w:tc>
           <w:tcPr>
-            <w:tcW w:w="7054" w:type="dxa"/>
+            <w:tcW w:w="7051" w:type="dxa"/>
             <w:tcBorders>
               <w:top w:val="nil"/>
               <w:left w:val="nil"/>
@@ -1053,7 +1133,7 @@
         </w:tc>
         <w:tc>
           <w:tcPr>
-            <w:tcW w:w="2306" w:type="dxa"/>
+            <w:tcW w:w="2305" w:type="dxa"/>
             <w:tcBorders>
               <w:top w:val="nil"/>
               <w:left w:val="nil"/>
@@ -1078,7 +1158,7 @@
       <w:tr>
         <w:tc>
           <w:tcPr>
-            <w:tcW w:w="7054" w:type="dxa"/>
+            <w:tcW w:w="7051" w:type="dxa"/>
             <w:tcBorders>
               <w:top w:val="nil"/>
               <w:left w:val="nil"/>
@@ -1108,7 +1188,7 @@
         </w:tc>
         <w:tc>
           <w:tcPr>
-            <w:tcW w:w="2306" w:type="dxa"/>
+            <w:tcW w:w="2305" w:type="dxa"/>
             <w:tcBorders>
               <w:top w:val="nil"/>
               <w:left w:val="nil"/>
@@ -1132,9 +1212,31 @@
               <w:rPr>
                 <w:noProof/>
                 <w:szCs w:val="28"/>
-                <w:lang w:val="br-FR"/>
-              </w:rPr>
-              <w:t>Данилова Г.В.</w:t>
+              </w:rPr>
+              <w:t>Фамилия И</w:t>
+            </w:r>
+            <w:r>
+              <w:rPr>
+                <w:noProof/>
+                <w:szCs w:val="28"/>
+                <w:lang w:val="br-FR"/>
+              </w:rPr>
+              <w:t>.</w:t>
+            </w:r>
+            <w:r>
+              <w:rPr>
+                <w:noProof/>
+                <w:szCs w:val="28"/>
+              </w:rPr>
+              <w:t>О</w:t>
+            </w:r>
+            <w:r>
+              <w:rPr>
+                <w:noProof/>
+                <w:szCs w:val="28"/>
+                <w:lang w:val="br-FR"/>
+              </w:rPr>
+              <w:t>.</w:t>
             </w:r>
           </w:p>
         </w:tc>
@@ -1142,7 +1244,7 @@
       <w:tr>
         <w:tc>
           <w:tcPr>
-            <w:tcW w:w="7054" w:type="dxa"/>
+            <w:tcW w:w="7051" w:type="dxa"/>
             <w:tcBorders>
               <w:top w:val="nil"/>
               <w:left w:val="nil"/>
@@ -1163,7 +1265,7 @@
         </w:tc>
         <w:tc>
           <w:tcPr>
-            <w:tcW w:w="2306" w:type="dxa"/>
+            <w:tcW w:w="2305" w:type="dxa"/>
             <w:tcBorders>
               <w:top w:val="nil"/>
               <w:left w:val="nil"/>
@@ -1186,7 +1288,7 @@
       <w:tr>
         <w:tc>
           <w:tcPr>
-            <w:tcW w:w="7054" w:type="dxa"/>
+            <w:tcW w:w="7051" w:type="dxa"/>
             <w:tcBorders>
               <w:top w:val="nil"/>
               <w:left w:val="nil"/>
@@ -1207,7 +1309,7 @@
         </w:tc>
         <w:tc>
           <w:tcPr>
-            <w:tcW w:w="2306" w:type="dxa"/>
+            <w:tcW w:w="2305" w:type="dxa"/>
             <w:tcBorders>
               <w:top w:val="nil"/>
               <w:left w:val="nil"/>
@@ -1230,7 +1332,7 @@
       <w:tr>
         <w:tc>
           <w:tcPr>
-            <w:tcW w:w="7054" w:type="dxa"/>
+            <w:tcW w:w="7051" w:type="dxa"/>
             <w:tcBorders>
               <w:top w:val="nil"/>
               <w:left w:val="nil"/>
@@ -1251,7 +1353,7 @@
         </w:tc>
         <w:tc>
           <w:tcPr>
-            <w:tcW w:w="2306" w:type="dxa"/>
+            <w:tcW w:w="2305" w:type="dxa"/>
             <w:tcBorders>
               <w:top w:val="nil"/>
               <w:left w:val="nil"/>
@@ -1274,7 +1376,7 @@
       <w:tr>
         <w:tc>
           <w:tcPr>
-            <w:tcW w:w="7054" w:type="dxa"/>
+            <w:tcW w:w="7051" w:type="dxa"/>
             <w:tcBorders>
               <w:top w:val="nil"/>
               <w:left w:val="nil"/>
@@ -1295,7 +1397,7 @@
         </w:tc>
         <w:tc>
           <w:tcPr>
-            <w:tcW w:w="2306" w:type="dxa"/>
+            <w:tcW w:w="2305" w:type="dxa"/>
             <w:tcBorders>
               <w:top w:val="nil"/>
               <w:left w:val="nil"/>
@@ -1318,7 +1420,7 @@
       <w:tr>
         <w:tc>
           <w:tcPr>
-            <w:tcW w:w="7054" w:type="dxa"/>
+            <w:tcW w:w="7051" w:type="dxa"/>
             <w:tcBorders>
               <w:top w:val="nil"/>
               <w:left w:val="nil"/>
@@ -1339,7 +1441,7 @@
         </w:tc>
         <w:tc>
           <w:tcPr>
-            <w:tcW w:w="2306" w:type="dxa"/>
+            <w:tcW w:w="2305" w:type="dxa"/>
             <w:tcBorders>
               <w:top w:val="nil"/>
               <w:left w:val="nil"/>
@@ -1362,7 +1464,7 @@
       <w:tr>
         <w:tc>
           <w:tcPr>
-            <w:tcW w:w="7054" w:type="dxa"/>
+            <w:tcW w:w="7051" w:type="dxa"/>
             <w:tcBorders>
               <w:top w:val="nil"/>
               <w:left w:val="nil"/>
@@ -1383,7 +1485,7 @@
         </w:tc>
         <w:tc>
           <w:tcPr>
-            <w:tcW w:w="2306" w:type="dxa"/>
+            <w:tcW w:w="2305" w:type="dxa"/>
             <w:tcBorders>
               <w:top w:val="nil"/>
               <w:left w:val="nil"/>
@@ -1406,7 +1508,7 @@
       <w:tr>
         <w:tc>
           <w:tcPr>
-            <w:tcW w:w="7054" w:type="dxa"/>
+            <w:tcW w:w="7051" w:type="dxa"/>
             <w:tcBorders>
               <w:top w:val="nil"/>
               <w:left w:val="nil"/>
@@ -1427,7 +1529,7 @@
         </w:tc>
         <w:tc>
           <w:tcPr>
-            <w:tcW w:w="2306" w:type="dxa"/>
+            <w:tcW w:w="2305" w:type="dxa"/>
             <w:tcBorders>
               <w:top w:val="nil"/>
               <w:left w:val="nil"/>
@@ -1450,7 +1552,7 @@
       <w:tr>
         <w:tc>
           <w:tcPr>
-            <w:tcW w:w="7054" w:type="dxa"/>
+            <w:tcW w:w="7051" w:type="dxa"/>
             <w:tcBorders>
               <w:top w:val="nil"/>
               <w:left w:val="nil"/>
@@ -1471,7 +1573,7 @@
         </w:tc>
         <w:tc>
           <w:tcPr>
-            <w:tcW w:w="2306" w:type="dxa"/>
+            <w:tcW w:w="2305" w:type="dxa"/>
             <w:tcBorders>
               <w:top w:val="nil"/>
               <w:left w:val="nil"/>
@@ -1494,7 +1596,7 @@
       <w:tr>
         <w:tc>
           <w:tcPr>
-            <w:tcW w:w="7054" w:type="dxa"/>
+            <w:tcW w:w="7051" w:type="dxa"/>
             <w:tcBorders>
               <w:top w:val="nil"/>
               <w:left w:val="nil"/>
@@ -1515,7 +1617,7 @@
         </w:tc>
         <w:tc>
           <w:tcPr>
-            <w:tcW w:w="2306" w:type="dxa"/>
+            <w:tcW w:w="2305" w:type="dxa"/>
             <w:tcBorders>
               <w:top w:val="nil"/>
               <w:left w:val="nil"/>
@@ -1541,7 +1643,7 @@
         </w:trPr>
         <w:tc>
           <w:tcPr>
-            <w:tcW w:w="9360" w:type="dxa"/>
+            <w:tcW w:w="9356" w:type="dxa"/>
             <w:gridSpan w:val="2"/>
             <w:tcBorders>
               <w:top w:val="nil"/>
@@ -1558,16 +1660,38 @@
               <w:rPr>
                 <w:noProof/>
                 <w:szCs w:val="28"/>
-                <w:lang w:val="br-FR"/>
-              </w:rPr>
-            </w:pPr>
-            <w:r>
-              <w:rPr>
-                <w:noProof/>
-                <w:szCs w:val="28"/>
-                <w:lang w:val="br-FR"/>
-              </w:rPr>
-              <w:t>Минск 2024</w:t>
+                <w:lang w:val="en-US"/>
+              </w:rPr>
+            </w:pPr>
+            <w:r>
+              <w:rPr>
+                <w:noProof/>
+                <w:szCs w:val="28"/>
+                <w:lang w:val="br-FR"/>
+              </w:rPr>
+              <w:t xml:space="preserve">Минск </w:t>
+            </w:r>
+            <w:r>
+              <w:rPr>
+                <w:b/>
+                <w:bCs/>
+                <w:noProof/>
+                <w:color w:val="FF0000"/>
+                <w:szCs w:val="28"/>
+                <w:lang w:val="br-FR"/>
+              </w:rPr>
+              <w:t>202</w:t>
+            </w:r>
+            <w:r>
+              <w:rPr>
+                <w:b/>
+                <w:bCs/>
+                <w:noProof/>
+                <w:color w:val="FF0000"/>
+                <w:szCs w:val="28"/>
+                <w:lang w:val="en-US"/>
+              </w:rPr>
+              <w:t>X</w:t>
             </w:r>
           </w:p>
         </w:tc>
@@ -1659,7 +1783,15 @@
         <w:pStyle w:val="a2"/>
       </w:pPr>
       <w:r>
-        <w:t>Команда состояла из одного студента-тестировщика БГУИР ФКСиС ПОИТ.</w:t>
+        <w:t xml:space="preserve">Команда состояла из одного студента-тестировщика БГУИР </w:t>
+      </w:r>
+      <w:proofErr w:type="spellStart"/>
+      <w:r>
+        <w:t>ФКСиС</w:t>
+      </w:r>
+      <w:proofErr w:type="spellEnd"/>
+      <w:r>
+        <w:t xml:space="preserve"> ПОИТ.</w:t>
       </w:r>
     </w:p>
     <w:p/>
@@ -1867,7 +1999,15 @@
         <w:t xml:space="preserve"> </w:t>
       </w:r>
       <w:r>
-        <w:t xml:space="preserve">90.1%  тестов рода </w:t>
+        <w:t>90.1</w:t>
+      </w:r>
+      <w:proofErr w:type="gramStart"/>
+      <w:r>
+        <w:t>%  тестов</w:t>
+      </w:r>
+      <w:proofErr w:type="gramEnd"/>
+      <w:r>
+        <w:t xml:space="preserve"> рода </w:t>
       </w:r>
       <w:r>
         <w:rPr>
@@ -2037,7 +2177,15 @@
               <w:ind w:firstLine="0"/>
             </w:pPr>
             <w:r>
-              <w:t>Вместо закладки «General» по умолчанию открыта закладка «Wife».</w:t>
+              <w:t>Вместо закладки «General» по умолчанию открыта закладка «</w:t>
+            </w:r>
+            <w:proofErr w:type="spellStart"/>
+            <w:r>
+              <w:t>Wife</w:t>
+            </w:r>
+            <w:proofErr w:type="spellEnd"/>
+            <w:r>
+              <w:t>».</w:t>
             </w:r>
           </w:p>
         </w:tc>
@@ -2099,7 +2247,15 @@
               </w:rPr>
             </w:pPr>
             <w:r>
-              <w:t>Вместо нуля в поле «Age» по умолчанию записано случайное число.</w:t>
+              <w:t>Вместо нуля в поле «</w:t>
+            </w:r>
+            <w:proofErr w:type="spellStart"/>
+            <w:r>
+              <w:t>Age</w:t>
+            </w:r>
+            <w:proofErr w:type="spellEnd"/>
+            <w:r>
+              <w:t>» по умолчанию записано случайное число.</w:t>
             </w:r>
           </w:p>
         </w:tc>
@@ -2211,7 +2367,23 @@
               </w:rPr>
             </w:pPr>
             <w:r>
-              <w:t>Вместо закладки «Wife» имеется закладка «wife».</w:t>
+              <w:t>Вместо закладки «</w:t>
+            </w:r>
+            <w:proofErr w:type="spellStart"/>
+            <w:r>
+              <w:t>Wife</w:t>
+            </w:r>
+            <w:proofErr w:type="spellEnd"/>
+            <w:r>
+              <w:t>» имеется закладка «</w:t>
+            </w:r>
+            <w:proofErr w:type="spellStart"/>
+            <w:r>
+              <w:t>wife</w:t>
+            </w:r>
+            <w:proofErr w:type="spellEnd"/>
+            <w:r>
+              <w:t>».</w:t>
             </w:r>
           </w:p>
         </w:tc>
@@ -2273,7 +2445,23 @@
               </w:rPr>
             </w:pPr>
             <w:r>
-              <w:t>Вместо поля «Marriage» в закладке «General» имеется поле «mariage».</w:t>
+              <w:t>Вместо поля «</w:t>
+            </w:r>
+            <w:proofErr w:type="spellStart"/>
+            <w:r>
+              <w:t>Marriage</w:t>
+            </w:r>
+            <w:proofErr w:type="spellEnd"/>
+            <w:r>
+              <w:t>» в закладке «General» имеется поле «</w:t>
+            </w:r>
+            <w:proofErr w:type="spellStart"/>
+            <w:r>
+              <w:t>mariage</w:t>
+            </w:r>
+            <w:proofErr w:type="spellEnd"/>
+            <w:r>
+              <w:t>».</w:t>
             </w:r>
           </w:p>
         </w:tc>
@@ -2335,7 +2523,15 @@
               </w:rPr>
             </w:pPr>
             <w:r>
-              <w:t>Вместо поля «Middle Name:» в закладке «Husband» имеется поле «Middle Name».</w:t>
+              <w:t>Вместо поля «Middle Name:» в закладке «</w:t>
+            </w:r>
+            <w:proofErr w:type="spellStart"/>
+            <w:r>
+              <w:t>Husband</w:t>
+            </w:r>
+            <w:proofErr w:type="spellEnd"/>
+            <w:r>
+              <w:t>» имеется поле «Middle Name».</w:t>
             </w:r>
           </w:p>
         </w:tc>
@@ -2397,7 +2593,23 @@
               </w:rPr>
             </w:pPr>
             <w:r>
-              <w:t>Вместо колонки «Birth Day» в таблице имеется колонка «BirthDay».</w:t>
+              <w:t>Вместо колонки «</w:t>
+            </w:r>
+            <w:proofErr w:type="spellStart"/>
+            <w:r>
+              <w:t>Birth</w:t>
+            </w:r>
+            <w:proofErr w:type="spellEnd"/>
+            <w:r>
+              <w:t xml:space="preserve"> Day» в таблице имеется колонка «</w:t>
+            </w:r>
+            <w:proofErr w:type="spellStart"/>
+            <w:r>
+              <w:t>BirthDay</w:t>
+            </w:r>
+            <w:proofErr w:type="spellEnd"/>
+            <w:r>
+              <w:t>».</w:t>
             </w:r>
           </w:p>
         </w:tc>
@@ -2565,7 +2777,15 @@
               </w:rPr>
             </w:pPr>
             <w:r>
-              <w:t>Всплывающая подсказка «New database…» отсутствует.</w:t>
+              <w:t xml:space="preserve">Всплывающая подсказка «New </w:t>
+            </w:r>
+            <w:proofErr w:type="spellStart"/>
+            <w:r>
+              <w:t>database</w:t>
+            </w:r>
+            <w:proofErr w:type="spellEnd"/>
+            <w:r>
+              <w:t>…» отсутствует.</w:t>
             </w:r>
           </w:p>
         </w:tc>
@@ -2741,7 +2961,15 @@
               </w:rPr>
             </w:pPr>
             <w:r>
-              <w:t>Можно заполнить базу данных невалидными данными.</w:t>
+              <w:t xml:space="preserve">Можно заполнить базу данных </w:t>
+            </w:r>
+            <w:proofErr w:type="spellStart"/>
+            <w:r>
+              <w:t>невалидными</w:t>
+            </w:r>
+            <w:proofErr w:type="spellEnd"/>
+            <w:r>
+              <w:t xml:space="preserve"> данными.</w:t>
             </w:r>
           </w:p>
         </w:tc>
@@ -2785,7 +3013,15 @@
               </w:rPr>
             </w:pPr>
             <w:r>
-              <w:t>При нажатии кнопки сохранения в рандомных местах заголовка окна начинают появляться символы амперсанда.</w:t>
+              <w:t xml:space="preserve">При нажатии кнопки сохранения в </w:t>
+            </w:r>
+            <w:proofErr w:type="spellStart"/>
+            <w:r>
+              <w:t>рандомных</w:t>
+            </w:r>
+            <w:proofErr w:type="spellEnd"/>
+            <w:r>
+              <w:t xml:space="preserve"> местах заголовка окна начинают появляться символы амперсанда.</w:t>
             </w:r>
           </w:p>
         </w:tc>
@@ -2798,9 +3034,6 @@
           <w:ilvl w:val="0"/>
           <w:numId w:val="0"/>
         </w:numPr>
-        <w:rPr>
-          <w:lang w:val="en-US"/>
-        </w:rPr>
       </w:pPr>
     </w:p>
     <w:p>
@@ -2857,7 +3090,15 @@
         <w:t>В</w:t>
       </w:r>
       <w:r>
-        <w:t xml:space="preserve"> поле «Age» по умолчанию </w:t>
+        <w:t xml:space="preserve"> поле «</w:t>
+      </w:r>
+      <w:proofErr w:type="spellStart"/>
+      <w:r>
+        <w:t>Age</w:t>
+      </w:r>
+      <w:proofErr w:type="spellEnd"/>
+      <w:r>
+        <w:t xml:space="preserve">» по умолчанию </w:t>
       </w:r>
       <w:r>
         <w:t>должен быть 0</w:t>
@@ -2901,8 +3142,13 @@
         </w:rPr>
         <w:t>w</w:t>
       </w:r>
-      <w:r>
-        <w:t>ife»</w:t>
+      <w:proofErr w:type="spellStart"/>
+      <w:r>
+        <w:t>ife</w:t>
+      </w:r>
+      <w:proofErr w:type="spellEnd"/>
+      <w:r>
+        <w:t>»</w:t>
       </w:r>
       <w:r>
         <w:t xml:space="preserve"> </w:t>
@@ -2930,7 +3176,15 @@
         <w:t>Название поля</w:t>
       </w:r>
       <w:r>
-        <w:t xml:space="preserve"> «mariage»</w:t>
+        <w:t xml:space="preserve"> «</w:t>
+      </w:r>
+      <w:proofErr w:type="spellStart"/>
+      <w:r>
+        <w:t>mariage</w:t>
+      </w:r>
+      <w:proofErr w:type="spellEnd"/>
+      <w:r>
+        <w:t>»</w:t>
       </w:r>
       <w:r>
         <w:t xml:space="preserve"> должно начинаться с большой буквы и иметь две буквы «</w:t>
@@ -2989,9 +3243,11 @@
       <w:r>
         <w:t xml:space="preserve"> «</w:t>
       </w:r>
+      <w:proofErr w:type="spellStart"/>
       <w:r>
         <w:t>BirthDay</w:t>
       </w:r>
+      <w:proofErr w:type="spellEnd"/>
       <w:r>
         <w:t xml:space="preserve">» </w:t>
       </w:r>
@@ -3064,7 +3320,15 @@
         <w:t>» должна появляться всплывающая подсказка</w:t>
       </w:r>
       <w:r>
-        <w:t xml:space="preserve"> «New database…».</w:t>
+        <w:t xml:space="preserve"> «New </w:t>
+      </w:r>
+      <w:proofErr w:type="spellStart"/>
+      <w:r>
+        <w:t>database</w:t>
+      </w:r>
+      <w:proofErr w:type="spellEnd"/>
+      <w:r>
+        <w:t>…».</w:t>
       </w:r>
     </w:p>
     <w:p>
@@ -3168,16 +3432,42 @@
         <w:t xml:space="preserve">Заголовок окна </w:t>
       </w:r>
       <w:r>
-        <w:t>должен быть постоянным</w:t>
-      </w:r>
-      <w:r>
-        <w:t xml:space="preserve"> : «</w:t>
+        <w:t xml:space="preserve">должен быть </w:t>
+      </w:r>
+      <w:proofErr w:type="gramStart"/>
+      <w:r>
+        <w:t>постоянным</w:t>
+      </w:r>
+      <w:r>
+        <w:t xml:space="preserve"> :</w:t>
+      </w:r>
+      <w:proofErr w:type="gramEnd"/>
+      <w:r>
+        <w:t xml:space="preserve"> «</w:t>
       </w:r>
       <w:r>
         <w:rPr>
           <w:lang w:val="en-US"/>
         </w:rPr>
-        <w:t>Test for testers</w:t>
+        <w:t>Test</w:t>
+      </w:r>
+      <w:r>
+        <w:t xml:space="preserve"> </w:t>
+      </w:r>
+      <w:r>
+        <w:rPr>
+          <w:lang w:val="en-US"/>
+        </w:rPr>
+        <w:t>for</w:t>
+      </w:r>
+      <w:r>
+        <w:t xml:space="preserve"> </w:t>
+      </w:r>
+      <w:r>
+        <w:rPr>
+          <w:lang w:val="en-US"/>
+        </w:rPr>
+        <w:t>testers</w:t>
       </w:r>
       <w:r>
         <w:t>»</w:t>
@@ -4678,7 +4968,6 @@
   <w:style w:type="character" w:default="1" w:styleId="a3">
     <w:name w:val="Default Paragraph Font"/>
     <w:uiPriority w:val="1"/>
-    <w:semiHidden/>
     <w:unhideWhenUsed/>
   </w:style>
   <w:style w:type="table" w:default="1" w:styleId="a4">
